--- a/Day 14 - Junit Testing with Maven and Database  - 03-01-2026.docx
+++ b/Day 14 - Junit Testing with Maven and Database  - 03-01-2026.docx
@@ -15,675 +15,6 @@
           <w:lang w:val="en-US"/>
         </w:rPr>
       </w:pPr>
-      <w:r>
-        <w:rPr>
-          <w:lang w:val="en-US"/>
-        </w:rPr>
-        <w:t xml:space="preserve"> </w:t>
-      </w:r>
-      <w:r>
-        <w:rPr>
-          <w:highlight w:val="yellow"/>
-          <w:lang w:val="en-US"/>
-        </w:rPr>
-        <w:t xml:space="preserve">File </w:t>
-      </w:r>
-      <w:proofErr w:type="gramStart"/>
-      <w:r>
-        <w:rPr>
-          <w:highlight w:val="yellow"/>
-          <w:lang w:val="en-US"/>
-        </w:rPr>
-        <w:t>Handling :</w:t>
-      </w:r>
-      <w:proofErr w:type="gramEnd"/>
-      <w:r>
-        <w:rPr>
-          <w:highlight w:val="yellow"/>
-          <w:lang w:val="en-US"/>
-        </w:rPr>
-        <w:t xml:space="preserve"> IO Operation Input Output Operation</w:t>
-      </w:r>
-      <w:r>
-        <w:rPr>
-          <w:lang w:val="en-US"/>
-        </w:rPr>
-        <w:t xml:space="preserve"> </w:t>
-      </w:r>
-    </w:p>
-    <w:p>
-      <w:pPr>
-        <w:rPr>
-          <w:lang w:val="en-US"/>
-        </w:rPr>
-      </w:pPr>
-      <w:r>
-        <w:rPr>
-          <w:lang w:val="en-US"/>
-        </w:rPr>
-        <w:t xml:space="preserve">Java provided io package. Which contain set of classes and interfaces which help to do IO operation. In Java we do IO operation using stream. Stream flow of data or abstraction between source and destination. </w:t>
-      </w:r>
-    </w:p>
-    <w:p>
-      <w:pPr>
-        <w:rPr>
-          <w:lang w:val="en-US"/>
-        </w:rPr>
-      </w:pPr>
-      <w:r>
-        <w:rPr>
-          <w:lang w:val="en-US"/>
-        </w:rPr>
-        <w:tab/>
-      </w:r>
-      <w:r>
-        <w:rPr>
-          <w:lang w:val="en-US"/>
-        </w:rPr>
-        <w:tab/>
-      </w:r>
-      <w:r>
-        <w:rPr>
-          <w:lang w:val="en-US"/>
-        </w:rPr>
-        <w:tab/>
-      </w:r>
-      <w:r>
-        <w:rPr>
-          <w:lang w:val="en-US"/>
-        </w:rPr>
-        <w:tab/>
-      </w:r>
-      <w:r>
-        <w:rPr>
-          <w:lang w:val="en-US"/>
-        </w:rPr>
-        <w:tab/>
-      </w:r>
-    </w:p>
-    <w:p>
-      <w:pPr>
-        <w:rPr>
-          <w:lang w:val="en-US"/>
-        </w:rPr>
-      </w:pPr>
-      <w:r>
-        <w:rPr>
-          <w:lang w:val="en-US"/>
-        </w:rPr>
-        <w:t xml:space="preserve">Source </w:t>
-      </w:r>
-      <w:r>
-        <w:rPr>
-          <w:lang w:val="en-US"/>
-        </w:rPr>
-        <w:sym w:font="Wingdings" w:char="F0E0"/>
-      </w:r>
-      <w:r>
-        <w:rPr>
-          <w:lang w:val="en-US"/>
-        </w:rPr>
-        <w:t xml:space="preserve"> keyboards, file, network, database etc</w:t>
-      </w:r>
-    </w:p>
-    <w:p>
-      <w:pPr>
-        <w:rPr>
-          <w:lang w:val="en-US"/>
-        </w:rPr>
-      </w:pPr>
-      <w:r>
-        <w:rPr>
-          <w:lang w:val="en-US"/>
-        </w:rPr>
-        <w:t xml:space="preserve">Destination </w:t>
-      </w:r>
-      <w:r>
-        <w:rPr>
-          <w:lang w:val="en-US"/>
-        </w:rPr>
-        <w:sym w:font="Wingdings" w:char="F0E0"/>
-      </w:r>
-      <w:r>
-        <w:rPr>
-          <w:lang w:val="en-US"/>
-        </w:rPr>
-        <w:t xml:space="preserve"> console, file, network, database etc   </w:t>
-      </w:r>
-    </w:p>
-    <w:p>
-      <w:pPr>
-        <w:rPr>
-          <w:lang w:val="en-US"/>
-        </w:rPr>
-      </w:pPr>
-      <w:r>
-        <w:rPr>
-          <w:lang w:val="en-US"/>
-        </w:rPr>
-        <w:tab/>
-      </w:r>
-      <w:r>
-        <w:rPr>
-          <w:lang w:val="en-US"/>
-        </w:rPr>
-        <w:tab/>
-      </w:r>
-      <w:r>
-        <w:rPr>
-          <w:lang w:val="en-US"/>
-        </w:rPr>
-        <w:tab/>
-      </w:r>
-      <w:r>
-        <w:rPr>
-          <w:lang w:val="en-US"/>
-        </w:rPr>
-        <w:tab/>
-      </w:r>
-      <w:r>
-        <w:rPr>
-          <w:lang w:val="en-US"/>
-        </w:rPr>
-        <w:tab/>
-      </w:r>
-      <w:r>
-        <w:rPr>
-          <w:highlight w:val="yellow"/>
-          <w:lang w:val="en-US"/>
-        </w:rPr>
-        <w:t>Stream</w:t>
-      </w:r>
-    </w:p>
-    <w:p>
-      <w:pPr>
-        <w:rPr>
-          <w:lang w:val="en-US"/>
-        </w:rPr>
-      </w:pPr>
-    </w:p>
-    <w:p>
-      <w:pPr>
-        <w:rPr>
-          <w:lang w:val="en-US"/>
-        </w:rPr>
-      </w:pPr>
-      <w:r>
-        <w:rPr>
-          <w:lang w:val="en-US"/>
-        </w:rPr>
-        <w:tab/>
-      </w:r>
-      <w:r>
-        <w:rPr>
-          <w:lang w:val="en-US"/>
-        </w:rPr>
-        <w:tab/>
-        <w:t xml:space="preserve">Byte </w:t>
-      </w:r>
-      <w:r>
-        <w:rPr>
-          <w:lang w:val="en-US"/>
-        </w:rPr>
-        <w:tab/>
-      </w:r>
-      <w:r>
-        <w:rPr>
-          <w:lang w:val="en-US"/>
-        </w:rPr>
-        <w:tab/>
-      </w:r>
-      <w:r>
-        <w:rPr>
-          <w:lang w:val="en-US"/>
-        </w:rPr>
-        <w:tab/>
-      </w:r>
-      <w:r>
-        <w:rPr>
-          <w:lang w:val="en-US"/>
-        </w:rPr>
-        <w:tab/>
-      </w:r>
-      <w:r>
-        <w:rPr>
-          <w:lang w:val="en-US"/>
-        </w:rPr>
-        <w:tab/>
-      </w:r>
-      <w:r>
-        <w:rPr>
-          <w:lang w:val="en-US"/>
-        </w:rPr>
-        <w:tab/>
-        <w:t xml:space="preserve">character (2 bytes) </w:t>
-      </w:r>
-    </w:p>
-    <w:p>
-      <w:pPr>
-        <w:rPr>
-          <w:lang w:val="en-US"/>
-        </w:rPr>
-      </w:pPr>
-    </w:p>
-    <w:p>
-      <w:pPr>
-        <w:rPr>
-          <w:lang w:val="en-US"/>
-        </w:rPr>
-      </w:pPr>
-      <w:r>
-        <w:rPr>
-          <w:lang w:val="en-US"/>
-        </w:rPr>
-        <w:t xml:space="preserve">Input </w:t>
-      </w:r>
-      <w:r>
-        <w:rPr>
-          <w:lang w:val="en-US"/>
-        </w:rPr>
-        <w:tab/>
-      </w:r>
-      <w:r>
-        <w:rPr>
-          <w:lang w:val="en-US"/>
-        </w:rPr>
-        <w:tab/>
-      </w:r>
-      <w:r>
-        <w:rPr>
-          <w:lang w:val="en-US"/>
-        </w:rPr>
-        <w:tab/>
-        <w:t xml:space="preserve">Output </w:t>
-      </w:r>
-      <w:r>
-        <w:rPr>
-          <w:lang w:val="en-US"/>
-        </w:rPr>
-        <w:tab/>
-      </w:r>
-      <w:r>
-        <w:rPr>
-          <w:lang w:val="en-US"/>
-        </w:rPr>
-        <w:tab/>
-      </w:r>
-      <w:r>
-        <w:rPr>
-          <w:lang w:val="en-US"/>
-        </w:rPr>
-        <w:tab/>
-        <w:t xml:space="preserve">Input </w:t>
-      </w:r>
-      <w:r>
-        <w:rPr>
-          <w:lang w:val="en-US"/>
-        </w:rPr>
-        <w:tab/>
-      </w:r>
-      <w:r>
-        <w:rPr>
-          <w:lang w:val="en-US"/>
-        </w:rPr>
-        <w:tab/>
-      </w:r>
-      <w:r>
-        <w:rPr>
-          <w:lang w:val="en-US"/>
-        </w:rPr>
-        <w:tab/>
-        <w:t xml:space="preserve">Output </w:t>
-      </w:r>
-    </w:p>
-    <w:p>
-      <w:pPr>
-        <w:rPr>
-          <w:lang w:val="en-US"/>
-        </w:rPr>
-      </w:pPr>
-    </w:p>
-    <w:p>
-      <w:pPr>
-        <w:rPr>
-          <w:lang w:val="en-US"/>
-        </w:rPr>
-      </w:pPr>
-    </w:p>
-    <w:p>
-      <w:pPr>
-        <w:rPr>
-          <w:lang w:val="en-US"/>
-        </w:rPr>
-      </w:pPr>
-      <w:proofErr w:type="spellStart"/>
-      <w:r>
-        <w:rPr>
-          <w:highlight w:val="yellow"/>
-          <w:lang w:val="en-US"/>
-        </w:rPr>
-        <w:t>DataInputStream</w:t>
-      </w:r>
-      <w:proofErr w:type="spellEnd"/>
-      <w:r>
-        <w:rPr>
-          <w:lang w:val="en-US"/>
-        </w:rPr>
-        <w:t xml:space="preserve"> </w:t>
-      </w:r>
-      <w:r>
-        <w:rPr>
-          <w:lang w:val="en-US"/>
-        </w:rPr>
-        <w:sym w:font="Wingdings" w:char="F0E0"/>
-      </w:r>
-      <w:r>
-        <w:rPr>
-          <w:lang w:val="en-US"/>
-        </w:rPr>
-        <w:t xml:space="preserve"> help to take the value through keyboards byte wise </w:t>
-      </w:r>
-    </w:p>
-    <w:p>
-      <w:pPr>
-        <w:rPr>
-          <w:lang w:val="en-US"/>
-        </w:rPr>
-      </w:pPr>
-      <w:proofErr w:type="spellStart"/>
-      <w:r>
-        <w:rPr>
-          <w:highlight w:val="yellow"/>
-          <w:lang w:val="en-US"/>
-        </w:rPr>
-        <w:t>BufferedReader</w:t>
-      </w:r>
-      <w:proofErr w:type="spellEnd"/>
-      <w:r>
-        <w:rPr>
-          <w:lang w:val="en-US"/>
-        </w:rPr>
-        <w:t xml:space="preserve"> </w:t>
-      </w:r>
-      <w:r>
-        <w:rPr>
-          <w:lang w:val="en-US"/>
-        </w:rPr>
-        <w:sym w:font="Wingdings" w:char="F0E0"/>
-      </w:r>
-      <w:r>
-        <w:rPr>
-          <w:lang w:val="en-US"/>
-        </w:rPr>
-        <w:t xml:space="preserve"> help to take the value through keyboards character wise </w:t>
-      </w:r>
-    </w:p>
-    <w:p>
-      <w:pPr>
-        <w:rPr>
-          <w:lang w:val="en-US"/>
-        </w:rPr>
-      </w:pPr>
-      <w:r>
-        <w:rPr>
-          <w:lang w:val="en-US"/>
-        </w:rPr>
-        <w:t xml:space="preserve">These two classes </w:t>
-      </w:r>
-      <w:proofErr w:type="gramStart"/>
-      <w:r>
-        <w:rPr>
-          <w:lang w:val="en-US"/>
-        </w:rPr>
-        <w:t>doesn’t  provide</w:t>
-      </w:r>
-      <w:proofErr w:type="gramEnd"/>
-      <w:r>
-        <w:rPr>
-          <w:lang w:val="en-US"/>
-        </w:rPr>
-        <w:t xml:space="preserve"> any method to do conversation from string to int or float </w:t>
-      </w:r>
-    </w:p>
-    <w:p>
-      <w:pPr>
-        <w:rPr>
-          <w:lang w:val="en-US"/>
-        </w:rPr>
-      </w:pPr>
-      <w:r>
-        <w:rPr>
-          <w:highlight w:val="yellow"/>
-          <w:lang w:val="en-US"/>
-        </w:rPr>
-        <w:t>Scanner class</w:t>
-      </w:r>
-      <w:r>
-        <w:rPr>
-          <w:lang w:val="en-US"/>
-        </w:rPr>
-        <w:t xml:space="preserve"> </w:t>
-      </w:r>
-      <w:r>
-        <w:rPr>
-          <w:lang w:val="en-US"/>
-        </w:rPr>
-        <w:sym w:font="Wingdings" w:char="F0E0"/>
-      </w:r>
-      <w:r>
-        <w:rPr>
-          <w:lang w:val="en-US"/>
-        </w:rPr>
-        <w:t xml:space="preserve"> type of character class which help to take the value through keyboard and no need to do any conversation. </w:t>
-      </w:r>
-    </w:p>
-    <w:p>
-      <w:pPr>
-        <w:rPr>
-          <w:lang w:val="en-US"/>
-        </w:rPr>
-      </w:pPr>
-    </w:p>
-    <w:p>
-      <w:pPr>
-        <w:rPr>
-          <w:lang w:val="en-US"/>
-        </w:rPr>
-      </w:pPr>
-      <w:r>
-        <w:rPr>
-          <w:highlight w:val="yellow"/>
-          <w:lang w:val="en-US"/>
-        </w:rPr>
-        <w:t>Byte wise store and read data in csv file</w:t>
-      </w:r>
-      <w:r>
-        <w:rPr>
-          <w:lang w:val="en-US"/>
-        </w:rPr>
-        <w:t xml:space="preserve"> </w:t>
-      </w:r>
-    </w:p>
-    <w:p>
-      <w:pPr>
-        <w:rPr>
-          <w:lang w:val="en-US"/>
-        </w:rPr>
-      </w:pPr>
-      <w:r>
-        <w:rPr>
-          <w:highlight w:val="yellow"/>
-          <w:lang w:val="en-US"/>
-        </w:rPr>
-        <w:t>Employee.csv</w:t>
-      </w:r>
-    </w:p>
-    <w:p>
-      <w:pPr>
-        <w:rPr>
-          <w:lang w:val="en-US"/>
-        </w:rPr>
-      </w:pPr>
-      <w:proofErr w:type="spellStart"/>
-      <w:proofErr w:type="gramStart"/>
-      <w:r>
-        <w:rPr>
-          <w:highlight w:val="yellow"/>
-          <w:lang w:val="en-US"/>
-        </w:rPr>
-        <w:t>Id,name</w:t>
-      </w:r>
-      <w:proofErr w:type="gramEnd"/>
-      <w:r>
-        <w:rPr>
-          <w:highlight w:val="yellow"/>
-          <w:lang w:val="en-US"/>
-        </w:rPr>
-        <w:t>,</w:t>
-      </w:r>
-      <w:proofErr w:type="gramStart"/>
-      <w:r>
-        <w:rPr>
-          <w:highlight w:val="yellow"/>
-          <w:lang w:val="en-US"/>
-        </w:rPr>
-        <w:t>department,salary</w:t>
-      </w:r>
-      <w:proofErr w:type="spellEnd"/>
-      <w:proofErr w:type="gramEnd"/>
-    </w:p>
-    <w:p>
-      <w:pPr>
-        <w:rPr>
-          <w:lang w:val="en-US"/>
-        </w:rPr>
-      </w:pPr>
-      <w:proofErr w:type="gramStart"/>
-      <w:r>
-        <w:rPr>
-          <w:lang w:val="en-US"/>
-        </w:rPr>
-        <w:t>100,Raj</w:t>
-      </w:r>
-      <w:proofErr w:type="gramEnd"/>
-      <w:r>
-        <w:rPr>
-          <w:lang w:val="en-US"/>
-        </w:rPr>
-        <w:t>,IT,45000</w:t>
-      </w:r>
-    </w:p>
-    <w:p>
-      <w:pPr>
-        <w:rPr>
-          <w:lang w:val="en-US"/>
-        </w:rPr>
-      </w:pPr>
-      <w:proofErr w:type="gramStart"/>
-      <w:r>
-        <w:rPr>
-          <w:lang w:val="en-US"/>
-        </w:rPr>
-        <w:t>101,Ravi</w:t>
-      </w:r>
-      <w:proofErr w:type="gramEnd"/>
-      <w:r>
-        <w:rPr>
-          <w:lang w:val="en-US"/>
-        </w:rPr>
-        <w:t>,</w:t>
-      </w:r>
-      <w:proofErr w:type="gramStart"/>
-      <w:r>
-        <w:rPr>
-          <w:lang w:val="en-US"/>
-        </w:rPr>
-        <w:t>Non-IT</w:t>
-      </w:r>
-      <w:proofErr w:type="gramEnd"/>
-      <w:r>
-        <w:rPr>
-          <w:lang w:val="en-US"/>
-        </w:rPr>
-        <w:t>,35000</w:t>
-      </w:r>
-    </w:p>
-    <w:p>
-      <w:pPr>
-        <w:rPr>
-          <w:lang w:val="en-US"/>
-        </w:rPr>
-      </w:pPr>
-    </w:p>
-    <w:p>
-      <w:pPr>
-        <w:rPr>
-          <w:lang w:val="en-US"/>
-        </w:rPr>
-      </w:pPr>
-    </w:p>
-    <w:p>
-      <w:pPr>
-        <w:rPr>
-          <w:lang w:val="en-US"/>
-        </w:rPr>
-      </w:pPr>
-      <w:r>
-        <w:rPr>
-          <w:lang w:val="en-US"/>
-        </w:rPr>
-        <w:lastRenderedPageBreak/>
-        <w:t xml:space="preserve">File is a class which </w:t>
-      </w:r>
-      <w:proofErr w:type="gramStart"/>
-      <w:r>
-        <w:rPr>
-          <w:lang w:val="en-US"/>
-        </w:rPr>
-        <w:t>help</w:t>
-      </w:r>
-      <w:proofErr w:type="gramEnd"/>
-      <w:r>
-        <w:rPr>
-          <w:lang w:val="en-US"/>
-        </w:rPr>
-        <w:t xml:space="preserve"> to check the properties of the file </w:t>
-      </w:r>
-      <w:proofErr w:type="spellStart"/>
-      <w:r>
-        <w:rPr>
-          <w:lang w:val="en-US"/>
-        </w:rPr>
-        <w:t>ie</w:t>
-      </w:r>
-      <w:proofErr w:type="spellEnd"/>
-      <w:r>
-        <w:rPr>
-          <w:lang w:val="en-US"/>
-        </w:rPr>
-        <w:t xml:space="preserve"> read mode, write mode, size of the file</w:t>
-      </w:r>
-      <w:proofErr w:type="gramStart"/>
-      <w:r>
-        <w:rPr>
-          <w:lang w:val="en-US"/>
-        </w:rPr>
-        <w:t>, path</w:t>
-      </w:r>
-      <w:proofErr w:type="gramEnd"/>
-      <w:r>
-        <w:rPr>
-          <w:lang w:val="en-US"/>
-        </w:rPr>
-        <w:t xml:space="preserve"> the file. </w:t>
-      </w:r>
-    </w:p>
-    <w:p>
-      <w:pPr>
-        <w:rPr>
-          <w:lang w:val="en-US"/>
-        </w:rPr>
-      </w:pPr>
     </w:p>
     <w:p>
       <w:pPr>
@@ -1559,7 +890,19 @@
         <w:rPr>
           <w:lang w:val="en-US"/>
         </w:rPr>
-        <w:t>, help</w:t>
+        <w:t>,</w:t>
+      </w:r>
+      <w:r>
+        <w:rPr>
+          <w:lang w:val="en-US"/>
+        </w:rPr>
+        <w:t xml:space="preserve"> </w:t>
+      </w:r>
+      <w:r>
+        <w:rPr>
+          <w:lang w:val="en-US"/>
+        </w:rPr>
+        <w:t>help</w:t>
       </w:r>
       <w:proofErr w:type="gramEnd"/>
       <w:r>
@@ -1568,6 +911,78 @@
         </w:rPr>
         <w:t xml:space="preserve"> to download external jar files to develop the application. </w:t>
       </w:r>
+    </w:p>
+    <w:p>
+      <w:pPr>
+        <w:ind w:left="1440" w:hanging="1440"/>
+        <w:rPr>
+          <w:lang w:val="en-US"/>
+        </w:rPr>
+      </w:pPr>
+    </w:p>
+    <w:p>
+      <w:pPr>
+        <w:ind w:left="1440" w:hanging="1440"/>
+        <w:rPr>
+          <w:lang w:val="en-US"/>
+        </w:rPr>
+      </w:pPr>
+      <w:r>
+        <w:rPr>
+          <w:lang w:val="en-US"/>
+        </w:rPr>
+        <w:t xml:space="preserve">Maven pom.xml (project object model). This file contains all project configuration details. </w:t>
+      </w:r>
+    </w:p>
+    <w:p>
+      <w:pPr>
+        <w:ind w:left="1440" w:hanging="1440"/>
+        <w:rPr>
+          <w:lang w:val="en-US"/>
+        </w:rPr>
+      </w:pPr>
+    </w:p>
+    <w:p>
+      <w:pPr>
+        <w:ind w:left="1440" w:hanging="1440"/>
+        <w:rPr>
+          <w:lang w:val="en-US"/>
+        </w:rPr>
+      </w:pPr>
+      <w:r>
+        <w:rPr>
+          <w:highlight w:val="yellow"/>
+          <w:lang w:val="en-US"/>
+        </w:rPr>
+        <w:t>Test case:</w:t>
+      </w:r>
+      <w:r>
+        <w:rPr>
+          <w:lang w:val="en-US"/>
+        </w:rPr>
+        <w:t xml:space="preserve"> Test Case is a type of class which contains more than one test function with annotation as </w:t>
+      </w:r>
+      <w:r>
+        <w:rPr>
+          <w:highlight w:val="yellow"/>
+          <w:lang w:val="en-US"/>
+        </w:rPr>
+        <w:t>@Test</w:t>
+      </w:r>
+      <w:r>
+        <w:rPr>
+          <w:lang w:val="en-US"/>
+        </w:rPr>
+        <w:t xml:space="preserve"> which help to test function functionality. </w:t>
+      </w:r>
+    </w:p>
+    <w:p>
+      <w:pPr>
+        <w:ind w:left="1440" w:hanging="1440"/>
+        <w:rPr>
+          <w:lang w:val="en-US"/>
+        </w:rPr>
+      </w:pPr>
     </w:p>
     <w:p>
       <w:pPr>
